--- a/1.2Task/1.2.docx
+++ b/1.2Task/1.2.docx
@@ -208,31 +208,40 @@
     <w:p>
       <w:pPr>
         <w:rPr>
-          <w:lang w:eastAsia="en-GB"/>
-        </w:rPr>
-      </w:pPr>
-      <w:r>
-        <w:rPr>
+          <w:noProof/>
+          <w:lang w:eastAsia="en-GB"/>
+        </w:rPr>
+      </w:pPr>
+      <w:r>
+        <w:rPr>
+          <w:lang w:eastAsia="en-GB"/>
+        </w:rPr>
+        <w:t>Screenshot:</w:t>
+      </w:r>
+      <w:r>
+        <w:rPr>
+          <w:lang w:eastAsia="en-GB"/>
+        </w:rPr>
+        <w:t xml:space="preserve"> </w:t>
+      </w:r>
+    </w:p>
+    <w:p>
+      <w:pPr>
+        <w:rPr>
+          <w:lang w:eastAsia="en-GB"/>
+        </w:rPr>
+      </w:pPr>
+      <w:r>
+        <w:rPr>
+          <w:noProof/>
           <w:lang w:eastAsia="en-GB"/>
         </w:rPr>
         <w:lastRenderedPageBreak/>
-        <w:t>Screenshot:</w:t>
-      </w:r>
-      <w:r>
-        <w:rPr>
-          <w:lang w:eastAsia="en-GB"/>
-        </w:rPr>
-        <w:t xml:space="preserve"> </w:t>
-      </w:r>
-      <w:r>
-        <w:rPr>
-          <w:lang w:eastAsia="en-GB"/>
-        </w:rPr>
         <w:drawing>
-          <wp:inline distT="0" distB="0" distL="0" distR="0" wp14:anchorId="7B775897" wp14:editId="2E1709D4">
+          <wp:inline distT="0" distB="0" distL="0" distR="0" wp14:anchorId="2207BEAE" wp14:editId="02291139">
             <wp:extent cx="5731510" cy="3582035"/>
             <wp:effectExtent l="0" t="0" r="0" b="0"/>
-            <wp:docPr id="1720551752" name="Picture 1"/>
+            <wp:docPr id="554792382" name="Picture 1"/>
             <wp:cNvGraphicFramePr>
               <a:graphicFrameLocks xmlns:a="http://schemas.openxmlformats.org/drawingml/2006/main" noChangeAspect="1"/>
             </wp:cNvGraphicFramePr>
@@ -240,11 +249,17 @@
               <a:graphicData uri="http://schemas.openxmlformats.org/drawingml/2006/picture">
                 <pic:pic xmlns:pic="http://schemas.openxmlformats.org/drawingml/2006/picture">
                   <pic:nvPicPr>
-                    <pic:cNvPr id="1720551752" name=""/>
+                    <pic:cNvPr id="554792382" name="Picture 554792382"/>
                     <pic:cNvPicPr/>
                   </pic:nvPicPr>
                   <pic:blipFill>
-                    <a:blip r:embed="rId4"/>
+                    <a:blip r:embed="rId4" cstate="print">
+                      <a:extLst>
+                        <a:ext uri="{28A0092B-C50C-407E-A947-70E740481C1C}">
+                          <a14:useLocalDpi xmlns:a14="http://schemas.microsoft.com/office/drawing/2010/main" val="0"/>
+                        </a:ext>
+                      </a:extLst>
+                    </a:blip>
                     <a:stretch>
                       <a:fillRect/>
                     </a:stretch>
